--- a/agendas/Meeting_Agenda_1.docx
+++ b/agendas/Meeting_Agenda_1.docx
@@ -1,21 +1,23 @@
 
 <file path=word/document.xml><?xml version="1.0" encoding="utf-8"?>
-<w:document xmlns:wpc="http://schemas.microsoft.com/office/word/2010/wordprocessingCanvas" xmlns:cx="http://schemas.microsoft.com/office/drawing/2014/chartex" xmlns:cx1="http://schemas.microsoft.com/office/drawing/2015/9/8/chartex" xmlns:cx2="http://schemas.microsoft.com/office/drawing/2015/10/21/chartex" xmlns:cx3="http://schemas.microsoft.com/office/drawing/2016/5/9/chartex" xmlns:cx4="http://schemas.microsoft.com/office/drawing/2016/5/10/chartex" xmlns:cx5="http://schemas.microsoft.com/office/drawing/2016/5/11/chartex" xmlns:cx6="http://schemas.microsoft.com/office/drawing/2016/5/12/chartex" xmlns:cx7="http://schemas.microsoft.com/office/drawing/2016/5/13/chartex" xmlns:cx8="http://schemas.microsoft.com/office/drawing/2016/5/14/chartex" xmlns:mc="http://schemas.openxmlformats.org/markup-compatibility/2006" xmlns:aink="http://schemas.microsoft.com/office/drawing/2016/ink" xmlns:am3d="http://schemas.microsoft.com/office/drawing/2017/model3d" xmlns:o="urn:schemas-microsoft-com:office:office" xmlns:r="http://schemas.openxmlformats.org/officeDocument/2006/relationships" xmlns:m="http://schemas.openxmlformats.org/officeDocument/2006/math" xmlns:v="urn:schemas-microsoft-com:vml" xmlns:wp14="http://schemas.microsoft.com/office/word/2010/wordprocessingDrawing" xmlns:wp="http://schemas.openxmlformats.org/drawingml/2006/wordprocessingDrawing" xmlns:w10="urn:schemas-microsoft-com:office:word" xmlns:w="http://schemas.openxmlformats.org/wordprocessingml/2006/main" xmlns:w14="http://schemas.microsoft.com/office/word/2010/wordml" xmlns:w15="http://schemas.microsoft.com/office/word/2012/wordml" xmlns:w16cex="http://schemas.microsoft.com/office/word/2018/wordml/cex" xmlns:w16cid="http://schemas.microsoft.com/office/word/2016/wordml/cid" xmlns:w16="http://schemas.microsoft.com/office/word/2018/wordml" xmlns:w16sdtdh="http://schemas.microsoft.com/office/word/2020/wordml/sdtdatahash" xmlns:w16se="http://schemas.microsoft.com/office/word/2015/wordml/symex" xmlns:wpg="http://schemas.microsoft.com/office/word/2010/wordprocessingGroup" xmlns:wpi="http://schemas.microsoft.com/office/word/2010/wordprocessingInk" xmlns:wne="http://schemas.microsoft.com/office/word/2006/wordml" xmlns:wps="http://schemas.microsoft.com/office/word/2010/wordprocessingShape" mc:Ignorable="w14 w15 w16se w16cid w16 w16cex w16sdtdh wp14">
+<w:document xmlns:o="urn:schemas-microsoft-com:office:office" xmlns:r="http://schemas.openxmlformats.org/officeDocument/2006/relationships" xmlns:v="urn:schemas-microsoft-com:vml" xmlns:w="http://schemas.openxmlformats.org/wordprocessingml/2006/main" xmlns:w10="urn:schemas-microsoft-com:office:word" xmlns:wp="http://schemas.openxmlformats.org/drawingml/2006/wordprocessingDrawing" xmlns:wps="http://schemas.microsoft.com/office/word/2010/wordprocessingShape" xmlns:wpg="http://schemas.microsoft.com/office/word/2010/wordprocessingGroup" xmlns:mc="http://schemas.openxmlformats.org/markup-compatibility/2006" xmlns:wp14="http://schemas.microsoft.com/office/word/2010/wordprocessingDrawing" xmlns:w14="http://schemas.microsoft.com/office/word/2010/wordml" mc:Ignorable="w14 wp14">
   <w:body>
     <w:p>
       <w:pPr>
-        <w:spacing w:line="360" w:lineRule="auto"/>
+        <w:pStyle w:val="Normal"/>
+        <w:spacing w:lineRule="auto" w:line="360"/>
         <w:jc w:val="center"/>
         <w:rPr>
           <w:rFonts w:ascii="Times New Roman" w:hAnsi="Times New Roman" w:cs="Times New Roman"/>
           <w:b/>
+          <w:b/>
           <w:sz w:val="24"/>
           <w:szCs w:val="24"/>
         </w:rPr>
       </w:pPr>
       <w:r>
         <w:rPr>
-          <w:rFonts w:ascii="Times New Roman" w:hAnsi="Times New Roman" w:cs="Times New Roman"/>
+          <w:rFonts w:cs="Times New Roman" w:ascii="Times New Roman" w:hAnsi="Times New Roman"/>
           <w:b/>
           <w:sz w:val="24"/>
           <w:szCs w:val="24"/>
@@ -25,37 +27,31 @@
     </w:p>
     <w:p>
       <w:pPr>
-        <w:spacing w:line="360" w:lineRule="auto"/>
+        <w:pStyle w:val="Normal"/>
+        <w:spacing w:lineRule="auto" w:line="360"/>
         <w:jc w:val="center"/>
         <w:rPr>
           <w:rFonts w:ascii="Times New Roman" w:hAnsi="Times New Roman" w:cs="Times New Roman"/>
           <w:b/>
-          <w:sz w:val="24"/>
-          <w:szCs w:val="24"/>
-        </w:rPr>
-      </w:pPr>
-      <w:r>
-        <w:rPr>
-          <w:rFonts w:ascii="Times New Roman" w:hAnsi="Times New Roman" w:cs="Times New Roman"/>
           <w:b/>
           <w:sz w:val="24"/>
           <w:szCs w:val="24"/>
         </w:rPr>
-        <w:t xml:space="preserve">CITS3200 </w:t>
-      </w:r>
+      </w:pPr>
       <w:r>
         <w:rPr>
-          <w:rFonts w:ascii="Times New Roman" w:hAnsi="Times New Roman" w:cs="Times New Roman"/>
+          <w:rFonts w:cs="Times New Roman" w:ascii="Times New Roman" w:hAnsi="Times New Roman"/>
           <w:b/>
           <w:sz w:val="24"/>
           <w:szCs w:val="24"/>
         </w:rPr>
-        <w:t>PROFESSIONAL COMPUTING</w:t>
+        <w:t>CITS3200 PROFESSIONAL COMPUTING</w:t>
       </w:r>
     </w:p>
     <w:p>
       <w:pPr>
         <w:pStyle w:val="Heading2"/>
+        <w:spacing w:before="280" w:after="280"/>
         <w:jc w:val="center"/>
         <w:rPr>
           <w:sz w:val="28"/>
@@ -68,34 +64,14 @@
           <w:sz w:val="28"/>
           <w:szCs w:val="28"/>
         </w:rPr>
-        <w:t xml:space="preserve">MEETING </w:t>
-      </w:r>
-      <w:r>
-        <w:rPr>
-          <w:sz w:val="28"/>
-          <w:szCs w:val="28"/>
-        </w:rPr>
-        <w:t>1</w:t>
-      </w:r>
-      <w:r>
-        <w:rPr>
-          <w:sz w:val="28"/>
-          <w:szCs w:val="28"/>
-        </w:rPr>
-        <w:t xml:space="preserve"> </w:t>
-      </w:r>
-      <w:r>
-        <w:rPr>
-          <w:sz w:val="28"/>
-          <w:szCs w:val="28"/>
-        </w:rPr>
-        <w:t>AGENDA</w:t>
+        <w:t>MEETING 1 AGENDA</w:t>
       </w:r>
       <w:bookmarkEnd w:id="0"/>
     </w:p>
     <w:p>
       <w:pPr>
-        <w:spacing w:line="360" w:lineRule="auto"/>
+        <w:pStyle w:val="Normal"/>
+        <w:spacing w:lineRule="auto" w:line="360"/>
         <w:rPr>
           <w:rFonts w:ascii="Times New Roman" w:hAnsi="Times New Roman" w:cs="Times New Roman"/>
           <w:sz w:val="24"/>
@@ -104,101 +80,89 @@
       </w:pPr>
       <w:r>
         <w:rPr>
-          <w:rFonts w:ascii="Times New Roman" w:hAnsi="Times New Roman" w:cs="Times New Roman"/>
+          <w:rFonts w:cs="Times New Roman" w:ascii="Times New Roman" w:hAnsi="Times New Roman"/>
           <w:sz w:val="24"/>
           <w:szCs w:val="24"/>
         </w:rPr>
-        <w:t>Time</w:t>
-      </w:r>
-      <w:r>
+        <w:t xml:space="preserve">Time: </w:t>
+      </w:r>
+      <w:r>
+        <w:rPr>
+          <w:rFonts w:cs="Times New Roman" w:ascii="Times New Roman" w:hAnsi="Times New Roman"/>
+          <w:sz w:val="24"/>
+          <w:szCs w:val="24"/>
+        </w:rPr>
+        <w:t>10:00pm</w:t>
+      </w:r>
+    </w:p>
+    <w:p>
+      <w:pPr>
+        <w:pStyle w:val="Normal"/>
+        <w:spacing w:lineRule="auto" w:line="360"/>
         <w:rPr>
           <w:rFonts w:ascii="Times New Roman" w:hAnsi="Times New Roman" w:cs="Times New Roman"/>
           <w:sz w:val="24"/>
           <w:szCs w:val="24"/>
         </w:rPr>
-        <w:t xml:space="preserve">: </w:t>
-      </w:r>
-      <w:r>
+      </w:pPr>
+      <w:r>
+        <w:rPr>
+          <w:rFonts w:cs="Times New Roman" w:ascii="Times New Roman" w:hAnsi="Times New Roman"/>
+          <w:sz w:val="24"/>
+          <w:szCs w:val="24"/>
+        </w:rPr>
+        <w:t>Date: 06/08/2021</w:t>
+      </w:r>
+    </w:p>
+    <w:p>
+      <w:pPr>
+        <w:pStyle w:val="Normal"/>
+        <w:spacing w:lineRule="auto" w:line="360"/>
         <w:rPr>
           <w:rFonts w:ascii="Times New Roman" w:hAnsi="Times New Roman" w:cs="Times New Roman"/>
           <w:sz w:val="24"/>
           <w:szCs w:val="24"/>
         </w:rPr>
-        <w:t>11:30am</w:t>
-      </w:r>
-    </w:p>
-    <w:p>
-      <w:pPr>
-        <w:spacing w:line="360" w:lineRule="auto"/>
+      </w:pPr>
+      <w:r>
         <w:rPr>
-          <w:rFonts w:ascii="Times New Roman" w:hAnsi="Times New Roman" w:cs="Times New Roman"/>
+          <w:rFonts w:cs="Times New Roman" w:ascii="Times New Roman" w:hAnsi="Times New Roman"/>
           <w:sz w:val="24"/>
           <w:szCs w:val="24"/>
         </w:rPr>
-      </w:pPr>
-      <w:r>
-        <w:rPr>
-          <w:rFonts w:ascii="Times New Roman" w:hAnsi="Times New Roman" w:cs="Times New Roman"/>
-          <w:sz w:val="24"/>
-          <w:szCs w:val="24"/>
-        </w:rPr>
-        <w:t>Date:</w:t>
-      </w:r>
-      <w:r>
-        <w:rPr>
-          <w:rFonts w:ascii="Times New Roman" w:hAnsi="Times New Roman" w:cs="Times New Roman"/>
-          <w:sz w:val="24"/>
-          <w:szCs w:val="24"/>
-        </w:rPr>
-        <w:t xml:space="preserve"> 06/08/2021</w:t>
-      </w:r>
-    </w:p>
-    <w:p>
-      <w:pPr>
-        <w:spacing w:line="360" w:lineRule="auto"/>
-        <w:rPr>
-          <w:rFonts w:ascii="Times New Roman" w:hAnsi="Times New Roman" w:cs="Times New Roman"/>
-          <w:sz w:val="24"/>
-          <w:szCs w:val="24"/>
-        </w:rPr>
-      </w:pPr>
-      <w:r>
-        <w:rPr>
-          <w:rFonts w:ascii="Times New Roman" w:hAnsi="Times New Roman" w:cs="Times New Roman"/>
-          <w:sz w:val="24"/>
-          <w:szCs w:val="24"/>
-        </w:rPr>
-        <w:t>Venue:</w:t>
-      </w:r>
-      <w:r>
-        <w:rPr>
-          <w:rFonts w:ascii="Times New Roman" w:hAnsi="Times New Roman" w:cs="Times New Roman"/>
-          <w:sz w:val="24"/>
-          <w:szCs w:val="24"/>
-        </w:rPr>
-        <w:t xml:space="preserve"> Online Conference Call (Zoom)</w:t>
+        <w:t>Venue: Online Conference Call (Zoom)</w:t>
       </w:r>
     </w:p>
     <w:tbl>
       <w:tblPr>
         <w:tblStyle w:val="TableGrid"/>
-        <w:tblW w:w="0" w:type="auto"/>
-        <w:tblLayout w:type="fixed"/>
-        <w:tblLook w:val="04A0" w:firstRow="1" w:lastRow="0" w:firstColumn="1" w:lastColumn="0" w:noHBand="0" w:noVBand="1"/>
+        <w:tblW w:w="9350" w:type="dxa"/>
+        <w:jc w:val="left"/>
+        <w:tblInd w:w="0" w:type="dxa"/>
+        <w:tblCellMar>
+          <w:top w:w="0" w:type="dxa"/>
+          <w:left w:w="108" w:type="dxa"/>
+          <w:bottom w:w="0" w:type="dxa"/>
+          <w:right w:w="108" w:type="dxa"/>
+        </w:tblCellMar>
+        <w:tblLook w:val="04a0" w:noHBand="0" w:noVBand="1" w:firstColumn="1" w:lastRow="0" w:lastColumn="0" w:firstRow="1"/>
       </w:tblPr>
       <w:tblGrid>
-        <w:gridCol w:w="1555"/>
+        <w:gridCol w:w="1554"/>
         <w:gridCol w:w="7795"/>
       </w:tblGrid>
       <w:tr>
+        <w:trPr/>
         <w:tc>
           <w:tcPr>
-            <w:tcW w:w="1555" w:type="dxa"/>
-            <w:shd w:val="clear" w:color="auto" w:fill="D5DCE4" w:themeFill="text2" w:themeFillTint="33"/>
+            <w:tcW w:w="1554" w:type="dxa"/>
+            <w:tcBorders/>
+            <w:shd w:color="auto" w:fill="D5DCE4" w:themeFill="text2" w:themeFillTint="33" w:val="clear"/>
           </w:tcPr>
           <w:p>
             <w:pPr>
-              <w:spacing w:line="360" w:lineRule="auto"/>
+              <w:pStyle w:val="Normal"/>
+              <w:spacing w:lineRule="auto" w:line="360" w:before="0" w:after="0"/>
               <w:rPr>
                 <w:rFonts w:ascii="Times New Roman" w:hAnsi="Times New Roman" w:cs="Times New Roman"/>
                 <w:sz w:val="24"/>
@@ -207,9 +171,10 @@
             </w:pPr>
             <w:r>
               <w:rPr>
-                <w:rFonts w:ascii="Times New Roman" w:hAnsi="Times New Roman" w:cs="Times New Roman"/>
-                <w:sz w:val="24"/>
-                <w:szCs w:val="24"/>
+                <w:rFonts w:cs="Times New Roman" w:ascii="Times New Roman" w:hAnsi="Times New Roman"/>
+                <w:sz w:val="24"/>
+                <w:szCs w:val="24"/>
+                <w:lang w:val="en-AU"/>
               </w:rPr>
               <w:t>Tasks</w:t>
             </w:r>
@@ -218,11 +183,13 @@
         <w:tc>
           <w:tcPr>
             <w:tcW w:w="7795" w:type="dxa"/>
-            <w:shd w:val="clear" w:color="auto" w:fill="D5DCE4" w:themeFill="text2" w:themeFillTint="33"/>
+            <w:tcBorders/>
+            <w:shd w:color="auto" w:fill="D5DCE4" w:themeFill="text2" w:themeFillTint="33" w:val="clear"/>
           </w:tcPr>
           <w:p>
             <w:pPr>
-              <w:spacing w:line="360" w:lineRule="auto"/>
+              <w:pStyle w:val="Normal"/>
+              <w:spacing w:lineRule="auto" w:line="360" w:before="0" w:after="0"/>
               <w:rPr>
                 <w:rFonts w:ascii="Times New Roman" w:hAnsi="Times New Roman" w:cs="Times New Roman"/>
                 <w:sz w:val="24"/>
@@ -231,9 +198,10 @@
             </w:pPr>
             <w:r>
               <w:rPr>
-                <w:rFonts w:ascii="Times New Roman" w:hAnsi="Times New Roman" w:cs="Times New Roman"/>
-                <w:sz w:val="24"/>
-                <w:szCs w:val="24"/>
+                <w:rFonts w:cs="Times New Roman" w:ascii="Times New Roman" w:hAnsi="Times New Roman"/>
+                <w:sz w:val="24"/>
+                <w:szCs w:val="24"/>
+                <w:lang w:val="en-AU"/>
               </w:rPr>
               <w:t>Sub-tasks</w:t>
             </w:r>
@@ -241,13 +209,16 @@
         </w:tc>
       </w:tr>
       <w:tr>
+        <w:trPr/>
         <w:tc>
           <w:tcPr>
-            <w:tcW w:w="1555" w:type="dxa"/>
+            <w:tcW w:w="1554" w:type="dxa"/>
+            <w:tcBorders/>
           </w:tcPr>
           <w:p>
             <w:pPr>
-              <w:spacing w:line="360" w:lineRule="auto"/>
+              <w:pStyle w:val="Normal"/>
+              <w:spacing w:lineRule="auto" w:line="360" w:before="0" w:after="0"/>
               <w:rPr>
                 <w:rFonts w:ascii="Times New Roman" w:hAnsi="Times New Roman" w:cs="Times New Roman"/>
                 <w:sz w:val="24"/>
@@ -256,9 +227,10 @@
             </w:pPr>
             <w:r>
               <w:rPr>
-                <w:rFonts w:ascii="Times New Roman" w:hAnsi="Times New Roman" w:cs="Times New Roman"/>
-                <w:sz w:val="24"/>
-                <w:szCs w:val="24"/>
+                <w:rFonts w:cs="Times New Roman" w:ascii="Times New Roman" w:hAnsi="Times New Roman"/>
+                <w:sz w:val="24"/>
+                <w:szCs w:val="24"/>
+                <w:lang w:val="en-AU"/>
               </w:rPr>
               <w:t>Reports</w:t>
             </w:r>
@@ -267,6 +239,7 @@
         <w:tc>
           <w:tcPr>
             <w:tcW w:w="7795" w:type="dxa"/>
+            <w:tcBorders/>
           </w:tcPr>
           <w:p>
             <w:pPr>
@@ -275,7 +248,8 @@
                 <w:ilvl w:val="0"/>
                 <w:numId w:val="1"/>
               </w:numPr>
-              <w:spacing w:line="360" w:lineRule="auto"/>
+              <w:spacing w:lineRule="auto" w:line="360" w:before="0" w:after="0"/>
+              <w:contextualSpacing/>
               <w:rPr>
                 <w:rFonts w:ascii="Times New Roman" w:hAnsi="Times New Roman" w:cs="Times New Roman"/>
                 <w:sz w:val="24"/>
@@ -284,9 +258,10 @@
             </w:pPr>
             <w:r>
               <w:rPr>
-                <w:rFonts w:ascii="Times New Roman" w:hAnsi="Times New Roman" w:cs="Times New Roman"/>
-                <w:sz w:val="24"/>
-                <w:szCs w:val="24"/>
+                <w:rFonts w:cs="Times New Roman" w:ascii="Times New Roman" w:hAnsi="Times New Roman"/>
+                <w:sz w:val="24"/>
+                <w:szCs w:val="24"/>
+                <w:lang w:val="en-AU"/>
               </w:rPr>
               <w:t>Reflection of Client Meeting</w:t>
             </w:r>
@@ -294,13 +269,16 @@
         </w:tc>
       </w:tr>
       <w:tr>
+        <w:trPr/>
         <w:tc>
           <w:tcPr>
-            <w:tcW w:w="1555" w:type="dxa"/>
+            <w:tcW w:w="1554" w:type="dxa"/>
+            <w:tcBorders/>
           </w:tcPr>
           <w:p>
             <w:pPr>
-              <w:spacing w:line="360" w:lineRule="auto"/>
+              <w:pStyle w:val="Normal"/>
+              <w:spacing w:lineRule="auto" w:line="360" w:before="0" w:after="0"/>
               <w:rPr>
                 <w:rFonts w:ascii="Times New Roman" w:hAnsi="Times New Roman" w:cs="Times New Roman"/>
                 <w:sz w:val="24"/>
@@ -309,9 +287,10 @@
             </w:pPr>
             <w:r>
               <w:rPr>
-                <w:rFonts w:ascii="Times New Roman" w:hAnsi="Times New Roman" w:cs="Times New Roman"/>
-                <w:sz w:val="24"/>
-                <w:szCs w:val="24"/>
+                <w:rFonts w:cs="Times New Roman" w:ascii="Times New Roman" w:hAnsi="Times New Roman"/>
+                <w:sz w:val="24"/>
+                <w:szCs w:val="24"/>
+                <w:lang w:val="en-AU"/>
               </w:rPr>
               <w:t>Discussions/Clarifications</w:t>
             </w:r>
@@ -320,6 +299,7 @@
         <w:tc>
           <w:tcPr>
             <w:tcW w:w="7795" w:type="dxa"/>
+            <w:tcBorders/>
           </w:tcPr>
           <w:p>
             <w:pPr>
@@ -328,7 +308,8 @@
                 <w:ilvl w:val="0"/>
                 <w:numId w:val="1"/>
               </w:numPr>
-              <w:spacing w:line="360" w:lineRule="auto"/>
+              <w:spacing w:lineRule="auto" w:line="360" w:before="0" w:after="0"/>
+              <w:contextualSpacing/>
               <w:rPr>
                 <w:rFonts w:ascii="Times New Roman" w:hAnsi="Times New Roman" w:cs="Times New Roman"/>
                 <w:sz w:val="24"/>
@@ -337,9 +318,10 @@
             </w:pPr>
             <w:r>
               <w:rPr>
-                <w:rFonts w:ascii="Times New Roman" w:hAnsi="Times New Roman" w:cs="Times New Roman"/>
-                <w:sz w:val="24"/>
-                <w:szCs w:val="24"/>
+                <w:rFonts w:cs="Times New Roman" w:ascii="Times New Roman" w:hAnsi="Times New Roman"/>
+                <w:sz w:val="24"/>
+                <w:szCs w:val="24"/>
+                <w:lang w:val="en-AU"/>
               </w:rPr>
               <w:t>Strength / Weaknesses relating to the project</w:t>
             </w:r>
@@ -351,7 +333,8 @@
                 <w:ilvl w:val="0"/>
                 <w:numId w:val="1"/>
               </w:numPr>
-              <w:spacing w:line="360" w:lineRule="auto"/>
+              <w:spacing w:lineRule="auto" w:line="360" w:before="0" w:after="0"/>
+              <w:contextualSpacing/>
               <w:rPr>
                 <w:rFonts w:ascii="Times New Roman" w:hAnsi="Times New Roman" w:cs="Times New Roman"/>
                 <w:sz w:val="24"/>
@@ -360,9 +343,10 @@
             </w:pPr>
             <w:r>
               <w:rPr>
-                <w:rFonts w:ascii="Times New Roman" w:hAnsi="Times New Roman" w:cs="Times New Roman"/>
-                <w:sz w:val="24"/>
-                <w:szCs w:val="24"/>
+                <w:rFonts w:cs="Times New Roman" w:ascii="Times New Roman" w:hAnsi="Times New Roman"/>
+                <w:sz w:val="24"/>
+                <w:szCs w:val="24"/>
+                <w:lang w:val="en-AU"/>
               </w:rPr>
               <w:t>Opportunities / Threats relating to the project</w:t>
             </w:r>
@@ -374,7 +358,8 @@
                 <w:ilvl w:val="0"/>
                 <w:numId w:val="1"/>
               </w:numPr>
-              <w:spacing w:line="360" w:lineRule="auto"/>
+              <w:spacing w:lineRule="auto" w:line="360" w:before="0" w:after="0"/>
+              <w:contextualSpacing/>
               <w:rPr>
                 <w:rFonts w:ascii="Times New Roman" w:hAnsi="Times New Roman" w:cs="Times New Roman"/>
                 <w:sz w:val="24"/>
@@ -383,9 +368,10 @@
             </w:pPr>
             <w:r>
               <w:rPr>
-                <w:rFonts w:ascii="Times New Roman" w:hAnsi="Times New Roman" w:cs="Times New Roman"/>
-                <w:sz w:val="24"/>
-                <w:szCs w:val="24"/>
+                <w:rFonts w:cs="Times New Roman" w:ascii="Times New Roman" w:hAnsi="Times New Roman"/>
+                <w:sz w:val="24"/>
+                <w:szCs w:val="24"/>
+                <w:lang w:val="en-AU"/>
               </w:rPr>
               <w:t>Hours to dedicate to project</w:t>
             </w:r>
@@ -397,7 +383,8 @@
                 <w:ilvl w:val="0"/>
                 <w:numId w:val="1"/>
               </w:numPr>
-              <w:spacing w:line="360" w:lineRule="auto"/>
+              <w:spacing w:lineRule="auto" w:line="360" w:before="0" w:after="0"/>
+              <w:contextualSpacing/>
               <w:rPr>
                 <w:rFonts w:ascii="Times New Roman" w:hAnsi="Times New Roman" w:cs="Times New Roman"/>
                 <w:sz w:val="24"/>
@@ -406,23 +393,52 @@
             </w:pPr>
             <w:r>
               <w:rPr>
+                <w:rFonts w:cs="Times New Roman" w:ascii="Times New Roman" w:hAnsi="Times New Roman"/>
+                <w:sz w:val="24"/>
+                <w:szCs w:val="24"/>
+                <w:lang w:val="en-AU"/>
+              </w:rPr>
+              <w:t>Assigning Roles</w:t>
+            </w:r>
+          </w:p>
+          <w:p>
+            <w:pPr>
+              <w:pStyle w:val="ListParagraph"/>
+              <w:numPr>
+                <w:ilvl w:val="0"/>
+                <w:numId w:val="1"/>
+              </w:numPr>
+              <w:spacing w:lineRule="auto" w:line="360" w:before="0" w:after="0"/>
+              <w:contextualSpacing/>
+              <w:rPr>
                 <w:rFonts w:ascii="Times New Roman" w:hAnsi="Times New Roman" w:cs="Times New Roman"/>
                 <w:sz w:val="24"/>
                 <w:szCs w:val="24"/>
               </w:rPr>
-              <w:t>Assigning Roles</w:t>
+            </w:pPr>
+            <w:r>
+              <w:rPr>
+                <w:rFonts w:cs="Times New Roman" w:ascii="Times New Roman" w:hAnsi="Times New Roman"/>
+                <w:sz w:val="24"/>
+                <w:szCs w:val="24"/>
+                <w:lang w:val="en-AU"/>
+              </w:rPr>
+              <w:t>Formalise Weekly Meetings</w:t>
             </w:r>
           </w:p>
         </w:tc>
       </w:tr>
       <w:tr>
+        <w:trPr/>
         <w:tc>
           <w:tcPr>
-            <w:tcW w:w="1555" w:type="dxa"/>
+            <w:tcW w:w="1554" w:type="dxa"/>
+            <w:tcBorders/>
           </w:tcPr>
           <w:p>
             <w:pPr>
-              <w:spacing w:line="360" w:lineRule="auto"/>
+              <w:pStyle w:val="Normal"/>
+              <w:spacing w:lineRule="auto" w:line="360" w:before="0" w:after="0"/>
               <w:rPr>
                 <w:rFonts w:ascii="Times New Roman" w:hAnsi="Times New Roman" w:cs="Times New Roman"/>
                 <w:sz w:val="24"/>
@@ -431,9 +447,10 @@
             </w:pPr>
             <w:r>
               <w:rPr>
-                <w:rFonts w:ascii="Times New Roman" w:hAnsi="Times New Roman" w:cs="Times New Roman"/>
-                <w:sz w:val="24"/>
-                <w:szCs w:val="24"/>
+                <w:rFonts w:cs="Times New Roman" w:ascii="Times New Roman" w:hAnsi="Times New Roman"/>
+                <w:sz w:val="24"/>
+                <w:szCs w:val="24"/>
+                <w:lang w:val="en-AU"/>
               </w:rPr>
               <w:t>To Do</w:t>
             </w:r>
@@ -442,6 +459,7 @@
         <w:tc>
           <w:tcPr>
             <w:tcW w:w="7795" w:type="dxa"/>
+            <w:tcBorders/>
           </w:tcPr>
           <w:p>
             <w:pPr>
@@ -450,7 +468,8 @@
                 <w:ilvl w:val="0"/>
                 <w:numId w:val="1"/>
               </w:numPr>
-              <w:spacing w:line="360" w:lineRule="auto"/>
+              <w:spacing w:lineRule="auto" w:line="360" w:before="0" w:after="0"/>
+              <w:contextualSpacing/>
               <w:rPr>
                 <w:rFonts w:ascii="Times New Roman" w:hAnsi="Times New Roman" w:cs="Times New Roman"/>
                 <w:sz w:val="24"/>
@@ -459,9 +478,10 @@
             </w:pPr>
             <w:r>
               <w:rPr>
-                <w:rFonts w:ascii="Times New Roman" w:hAnsi="Times New Roman" w:cs="Times New Roman"/>
-                <w:sz w:val="24"/>
-                <w:szCs w:val="24"/>
+                <w:rFonts w:cs="Times New Roman" w:ascii="Times New Roman" w:hAnsi="Times New Roman"/>
+                <w:sz w:val="24"/>
+                <w:szCs w:val="24"/>
+                <w:lang w:val="en-AU"/>
               </w:rPr>
               <w:t>Familiarise with C# and Unity</w:t>
             </w:r>
@@ -473,7 +493,8 @@
                 <w:ilvl w:val="0"/>
                 <w:numId w:val="1"/>
               </w:numPr>
-              <w:spacing w:line="360" w:lineRule="auto"/>
+              <w:spacing w:lineRule="auto" w:line="360" w:before="0" w:after="0"/>
+              <w:contextualSpacing/>
               <w:rPr>
                 <w:rFonts w:ascii="Times New Roman" w:hAnsi="Times New Roman" w:cs="Times New Roman"/>
                 <w:sz w:val="24"/>
@@ -482,9 +503,10 @@
             </w:pPr>
             <w:r>
               <w:rPr>
-                <w:rFonts w:ascii="Times New Roman" w:hAnsi="Times New Roman" w:cs="Times New Roman"/>
-                <w:sz w:val="24"/>
-                <w:szCs w:val="24"/>
+                <w:rFonts w:cs="Times New Roman" w:ascii="Times New Roman" w:hAnsi="Times New Roman"/>
+                <w:sz w:val="24"/>
+                <w:szCs w:val="24"/>
+                <w:lang w:val="en-AU"/>
               </w:rPr>
               <w:t>Familiarise with relevant physics</w:t>
             </w:r>
@@ -496,7 +518,8 @@
                 <w:ilvl w:val="0"/>
                 <w:numId w:val="1"/>
               </w:numPr>
-              <w:spacing w:line="360" w:lineRule="auto"/>
+              <w:spacing w:lineRule="auto" w:line="360" w:before="0" w:after="0"/>
+              <w:contextualSpacing/>
               <w:rPr>
                 <w:rFonts w:ascii="Times New Roman" w:hAnsi="Times New Roman" w:cs="Times New Roman"/>
                 <w:sz w:val="24"/>
@@ -505,9 +528,10 @@
             </w:pPr>
             <w:r>
               <w:rPr>
-                <w:rFonts w:ascii="Times New Roman" w:hAnsi="Times New Roman" w:cs="Times New Roman"/>
-                <w:sz w:val="24"/>
-                <w:szCs w:val="24"/>
+                <w:rFonts w:cs="Times New Roman" w:ascii="Times New Roman" w:hAnsi="Times New Roman"/>
+                <w:sz w:val="24"/>
+                <w:szCs w:val="24"/>
+                <w:lang w:val="en-AU"/>
               </w:rPr>
               <w:t>Explore different frameworks (such as data structures)</w:t>
             </w:r>
@@ -515,13 +539,16 @@
         </w:tc>
       </w:tr>
       <w:tr>
+        <w:trPr/>
         <w:tc>
           <w:tcPr>
-            <w:tcW w:w="1555" w:type="dxa"/>
+            <w:tcW w:w="1554" w:type="dxa"/>
+            <w:tcBorders/>
           </w:tcPr>
           <w:p>
             <w:pPr>
-              <w:spacing w:line="360" w:lineRule="auto"/>
+              <w:pStyle w:val="Normal"/>
+              <w:spacing w:lineRule="auto" w:line="360" w:before="0" w:after="0"/>
               <w:rPr>
                 <w:rFonts w:ascii="Times New Roman" w:hAnsi="Times New Roman" w:cs="Times New Roman"/>
                 <w:sz w:val="24"/>
@@ -530,9 +557,10 @@
             </w:pPr>
             <w:r>
               <w:rPr>
-                <w:rFonts w:ascii="Times New Roman" w:hAnsi="Times New Roman" w:cs="Times New Roman"/>
-                <w:sz w:val="24"/>
-                <w:szCs w:val="24"/>
+                <w:rFonts w:cs="Times New Roman" w:ascii="Times New Roman" w:hAnsi="Times New Roman"/>
+                <w:sz w:val="24"/>
+                <w:szCs w:val="24"/>
+                <w:lang w:val="en-AU"/>
               </w:rPr>
               <w:t>Next Meeting</w:t>
             </w:r>
@@ -541,6 +569,7 @@
         <w:tc>
           <w:tcPr>
             <w:tcW w:w="7795" w:type="dxa"/>
+            <w:tcBorders/>
           </w:tcPr>
           <w:p>
             <w:pPr>
@@ -549,7 +578,8 @@
                 <w:ilvl w:val="0"/>
                 <w:numId w:val="1"/>
               </w:numPr>
-              <w:spacing w:line="360" w:lineRule="auto"/>
+              <w:spacing w:lineRule="auto" w:line="360" w:before="0" w:after="0"/>
+              <w:contextualSpacing/>
               <w:rPr>
                 <w:rFonts w:ascii="Times New Roman" w:hAnsi="Times New Roman" w:cs="Times New Roman"/>
                 <w:sz w:val="24"/>
@@ -558,27 +588,12 @@
             </w:pPr>
             <w:r>
               <w:rPr>
-                <w:rFonts w:ascii="Times New Roman" w:hAnsi="Times New Roman" w:cs="Times New Roman"/>
-                <w:sz w:val="24"/>
-                <w:szCs w:val="24"/>
-              </w:rPr>
-              <w:t>Re-asses</w:t>
-            </w:r>
-            <w:r>
-              <w:rPr>
-                <w:rFonts w:ascii="Times New Roman" w:hAnsi="Times New Roman" w:cs="Times New Roman"/>
-                <w:sz w:val="24"/>
-                <w:szCs w:val="24"/>
-              </w:rPr>
-              <w:t xml:space="preserve"> and add</w:t>
-            </w:r>
-            <w:r>
-              <w:rPr>
-                <w:rFonts w:ascii="Times New Roman" w:hAnsi="Times New Roman" w:cs="Times New Roman"/>
-                <w:sz w:val="24"/>
-                <w:szCs w:val="24"/>
-              </w:rPr>
-              <w:t xml:space="preserve"> tasks and Roles</w:t>
+                <w:rFonts w:cs="Times New Roman" w:ascii="Times New Roman" w:hAnsi="Times New Roman"/>
+                <w:sz w:val="24"/>
+                <w:szCs w:val="24"/>
+                <w:lang w:val="en-AU"/>
+              </w:rPr>
+              <w:t>Re-asses and add tasks and Roles</w:t>
             </w:r>
           </w:p>
           <w:p>
@@ -588,7 +603,8 @@
                 <w:ilvl w:val="0"/>
                 <w:numId w:val="1"/>
               </w:numPr>
-              <w:spacing w:line="360" w:lineRule="auto"/>
+              <w:spacing w:lineRule="auto" w:line="360" w:before="0" w:after="0"/>
+              <w:contextualSpacing/>
               <w:rPr>
                 <w:rFonts w:ascii="Times New Roman" w:hAnsi="Times New Roman" w:cs="Times New Roman"/>
                 <w:sz w:val="24"/>
@@ -597,9 +613,10 @@
             </w:pPr>
             <w:r>
               <w:rPr>
-                <w:rFonts w:ascii="Times New Roman" w:hAnsi="Times New Roman" w:cs="Times New Roman"/>
-                <w:sz w:val="24"/>
-                <w:szCs w:val="24"/>
+                <w:rFonts w:cs="Times New Roman" w:ascii="Times New Roman" w:hAnsi="Times New Roman"/>
+                <w:sz w:val="24"/>
+                <w:szCs w:val="24"/>
+                <w:lang w:val="en-AU"/>
               </w:rPr>
               <w:t>Expand/adjust scope</w:t>
             </w:r>
@@ -611,7 +628,8 @@
                 <w:ilvl w:val="0"/>
                 <w:numId w:val="1"/>
               </w:numPr>
-              <w:spacing w:line="360" w:lineRule="auto"/>
+              <w:spacing w:lineRule="auto" w:line="360" w:before="0" w:after="0"/>
+              <w:contextualSpacing/>
               <w:rPr>
                 <w:rFonts w:ascii="Times New Roman" w:hAnsi="Times New Roman" w:cs="Times New Roman"/>
                 <w:sz w:val="24"/>
@@ -620,9 +638,10 @@
             </w:pPr>
             <w:r>
               <w:rPr>
-                <w:rFonts w:ascii="Times New Roman" w:hAnsi="Times New Roman" w:cs="Times New Roman"/>
-                <w:sz w:val="24"/>
-                <w:szCs w:val="24"/>
+                <w:rFonts w:cs="Times New Roman" w:ascii="Times New Roman" w:hAnsi="Times New Roman"/>
+                <w:sz w:val="24"/>
+                <w:szCs w:val="24"/>
+                <w:lang w:val="en-AU"/>
               </w:rPr>
               <w:t>Re-asses opportunities and threats</w:t>
             </w:r>
@@ -630,144 +649,429 @@
         </w:tc>
       </w:tr>
     </w:tbl>
-    <w:p/>
+    <w:p>
+      <w:pPr>
+        <w:pStyle w:val="Normal"/>
+        <w:rPr/>
+      </w:pPr>
+      <w:r>
+        <w:rPr/>
+      </w:r>
+    </w:p>
+    <w:p>
+      <w:pPr>
+        <w:pStyle w:val="Normal"/>
+        <w:rPr/>
+      </w:pPr>
+      <w:r>
+        <w:rPr/>
+        <w:t>SPRINT 1</w:t>
+      </w:r>
+    </w:p>
+    <w:p>
+      <w:pPr>
+        <w:pStyle w:val="Normal"/>
+        <w:rPr/>
+      </w:pPr>
+      <w:r>
+        <w:rPr/>
+        <w:t xml:space="preserve">1. Team Manager/Project Controller - </w:t>
+      </w:r>
+      <w:r>
+        <w:rPr/>
+        <w:t>Isaac</w:t>
+      </w:r>
+    </w:p>
+    <w:p>
+      <w:pPr>
+        <w:pStyle w:val="Normal"/>
+        <w:rPr/>
+      </w:pPr>
+      <w:r>
+        <w:rPr/>
+        <w:t>2</w:t>
+      </w:r>
+      <w:r>
+        <w:rPr/>
+        <w:t xml:space="preserve">. Minute Taker – </w:t>
+      </w:r>
+      <w:r>
+        <w:rPr/>
+        <w:t>Matthew</w:t>
+      </w:r>
+    </w:p>
+    <w:p>
+      <w:pPr>
+        <w:pStyle w:val="Normal"/>
+        <w:rPr/>
+      </w:pPr>
+      <w:r>
+        <w:rPr/>
+        <w:t>3</w:t>
+      </w:r>
+      <w:r>
+        <w:rPr/>
+        <w:t xml:space="preserve">. Client, </w:t>
+      </w:r>
+      <w:r>
+        <w:rPr/>
+        <w:t>mentor, auditor</w:t>
+      </w:r>
+      <w:r>
+        <w:rPr/>
+        <w:t xml:space="preserve"> Liaison Manager – </w:t>
+      </w:r>
+      <w:r>
+        <w:rPr/>
+        <w:t>Josh</w:t>
+      </w:r>
+    </w:p>
+    <w:p>
+      <w:pPr>
+        <w:pStyle w:val="Normal"/>
+        <w:rPr/>
+      </w:pPr>
+      <w:r>
+        <w:rPr/>
+        <w:t>4</w:t>
+      </w:r>
+      <w:r>
+        <w:rPr/>
+        <w:t xml:space="preserve">. File/document manager - </w:t>
+      </w:r>
+      <w:r>
+        <w:rPr/>
+        <w:t>Dhruv</w:t>
+      </w:r>
+    </w:p>
+    <w:p>
+      <w:pPr>
+        <w:pStyle w:val="Normal"/>
+        <w:rPr/>
+      </w:pPr>
+      <w:r>
+        <w:rPr/>
+        <w:t>5</w:t>
+      </w:r>
+      <w:r>
+        <w:rPr/>
+        <w:t xml:space="preserve">. </w:t>
+      </w:r>
+      <w:r>
+        <w:rPr>
+          <w:lang w:val="en-AU"/>
+        </w:rPr>
+        <w:t>Quality and Assurance – Dennis</w:t>
+      </w:r>
+    </w:p>
+    <w:p>
+      <w:pPr>
+        <w:pStyle w:val="Normal"/>
+        <w:rPr/>
+      </w:pPr>
+      <w:r>
+        <w:rPr>
+          <w:lang w:val="en-AU"/>
+        </w:rPr>
+        <w:t>6. Project Administrator - Rodney</w:t>
+      </w:r>
+    </w:p>
+    <w:p>
+      <w:pPr>
+        <w:pStyle w:val="Normal"/>
+        <w:spacing w:before="0" w:after="160"/>
+        <w:rPr/>
+      </w:pPr>
+      <w:r>
+        <w:rPr/>
+      </w:r>
+    </w:p>
     <w:sectPr>
+      <w:type w:val="nextPage"/>
       <w:pgSz w:w="12240" w:h="15840"/>
-      <w:pgMar w:top="1440" w:right="1440" w:bottom="1440" w:left="1440" w:header="720" w:footer="720" w:gutter="0"/>
-      <w:cols w:space="720"/>
-      <w:docGrid w:linePitch="360"/>
+      <w:pgMar w:left="1440" w:right="1440" w:header="0" w:top="1440" w:footer="0" w:bottom="1440" w:gutter="0"/>
+      <w:pgNumType w:fmt="decimal"/>
+      <w:formProt w:val="false"/>
+      <w:textDirection w:val="lrTb"/>
+      <w:docGrid w:type="default" w:linePitch="360" w:charSpace="4096"/>
     </w:sectPr>
   </w:body>
 </w:document>
 </file>
 
 <file path=word/numbering.xml><?xml version="1.0" encoding="utf-8"?>
-<w:numbering xmlns:wpc="http://schemas.microsoft.com/office/word/2010/wordprocessingCanvas" xmlns:cx="http://schemas.microsoft.com/office/drawing/2014/chartex" xmlns:cx1="http://schemas.microsoft.com/office/drawing/2015/9/8/chartex" xmlns:cx2="http://schemas.microsoft.com/office/drawing/2015/10/21/chartex" xmlns:cx3="http://schemas.microsoft.com/office/drawing/2016/5/9/chartex" xmlns:cx4="http://schemas.microsoft.com/office/drawing/2016/5/10/chartex" xmlns:cx5="http://schemas.microsoft.com/office/drawing/2016/5/11/chartex" xmlns:cx6="http://schemas.microsoft.com/office/drawing/2016/5/12/chartex" xmlns:cx7="http://schemas.microsoft.com/office/drawing/2016/5/13/chartex" xmlns:cx8="http://schemas.microsoft.com/office/drawing/2016/5/14/chartex" xmlns:mc="http://schemas.openxmlformats.org/markup-compatibility/2006" xmlns:aink="http://schemas.microsoft.com/office/drawing/2016/ink" xmlns:am3d="http://schemas.microsoft.com/office/drawing/2017/model3d" xmlns:o="urn:schemas-microsoft-com:office:office" xmlns:r="http://schemas.openxmlformats.org/officeDocument/2006/relationships" xmlns:m="http://schemas.openxmlformats.org/officeDocument/2006/math" xmlns:v="urn:schemas-microsoft-com:vml" xmlns:wp14="http://schemas.microsoft.com/office/word/2010/wordprocessingDrawing" xmlns:wp="http://schemas.openxmlformats.org/drawingml/2006/wordprocessingDrawing" xmlns:w10="urn:schemas-microsoft-com:office:word" xmlns:w="http://schemas.openxmlformats.org/wordprocessingml/2006/main" xmlns:w14="http://schemas.microsoft.com/office/word/2010/wordml" xmlns:w15="http://schemas.microsoft.com/office/word/2012/wordml" xmlns:w16cex="http://schemas.microsoft.com/office/word/2018/wordml/cex" xmlns:w16cid="http://schemas.microsoft.com/office/word/2016/wordml/cid" xmlns:w16="http://schemas.microsoft.com/office/word/2018/wordml" xmlns:w16sdtdh="http://schemas.microsoft.com/office/word/2020/wordml/sdtdatahash" xmlns:w16se="http://schemas.microsoft.com/office/word/2015/wordml/symex" xmlns:wpg="http://schemas.microsoft.com/office/word/2010/wordprocessingGroup" xmlns:wpi="http://schemas.microsoft.com/office/word/2010/wordprocessingInk" xmlns:wne="http://schemas.microsoft.com/office/word/2006/wordml" xmlns:wps="http://schemas.microsoft.com/office/word/2010/wordprocessingShape" mc:Ignorable="w14 w15 w16se w16cid w16 w16cex w16sdtdh wp14">
-  <w:abstractNum w:abstractNumId="0" w15:restartNumberingAfterBreak="0">
-    <w:nsid w:val="545C2257"/>
-    <w:multiLevelType w:val="hybridMultilevel"/>
-    <w:tmpl w:val="AC3AD162"/>
-    <w:lvl w:ilvl="0" w:tplc="04090001">
+<w:numbering xmlns:w="http://schemas.openxmlformats.org/wordprocessingml/2006/main" xmlns:o="urn:schemas-microsoft-com:office:office" xmlns:r="http://schemas.openxmlformats.org/officeDocument/2006/relationships" xmlns:v="urn:schemas-microsoft-com:vml">
+  <w:abstractNum w:abstractNumId="1">
+    <w:lvl w:ilvl="0">
       <w:start w:val="1"/>
       <w:numFmt w:val="bullet"/>
       <w:lvlText w:val=""/>
       <w:lvlJc w:val="left"/>
       <w:pPr>
+        <w:tabs>
+          <w:tab w:val="num" w:pos="0"/>
+        </w:tabs>
         <w:ind w:left="720" w:hanging="360"/>
       </w:pPr>
       <w:rPr>
-        <w:rFonts w:ascii="Symbol" w:hAnsi="Symbol" w:hint="default"/>
+        <w:rFonts w:ascii="Symbol" w:hAnsi="Symbol" w:cs="Symbol" w:hint="default"/>
       </w:rPr>
     </w:lvl>
-    <w:lvl w:ilvl="1" w:tplc="04090003" w:tentative="1">
+    <w:lvl w:ilvl="1">
       <w:start w:val="1"/>
       <w:numFmt w:val="bullet"/>
       <w:lvlText w:val="o"/>
       <w:lvlJc w:val="left"/>
       <w:pPr>
+        <w:tabs>
+          <w:tab w:val="num" w:pos="0"/>
+        </w:tabs>
         <w:ind w:left="1440" w:hanging="360"/>
       </w:pPr>
       <w:rPr>
         <w:rFonts w:ascii="Courier New" w:hAnsi="Courier New" w:cs="Courier New" w:hint="default"/>
       </w:rPr>
     </w:lvl>
-    <w:lvl w:ilvl="2" w:tplc="04090005" w:tentative="1">
+    <w:lvl w:ilvl="2">
       <w:start w:val="1"/>
       <w:numFmt w:val="bullet"/>
       <w:lvlText w:val=""/>
       <w:lvlJc w:val="left"/>
       <w:pPr>
+        <w:tabs>
+          <w:tab w:val="num" w:pos="0"/>
+        </w:tabs>
         <w:ind w:left="2160" w:hanging="360"/>
       </w:pPr>
       <w:rPr>
-        <w:rFonts w:ascii="Wingdings" w:hAnsi="Wingdings" w:hint="default"/>
+        <w:rFonts w:ascii="Wingdings" w:hAnsi="Wingdings" w:cs="Wingdings" w:hint="default"/>
       </w:rPr>
     </w:lvl>
-    <w:lvl w:ilvl="3" w:tplc="04090001" w:tentative="1">
+    <w:lvl w:ilvl="3">
       <w:start w:val="1"/>
       <w:numFmt w:val="bullet"/>
       <w:lvlText w:val=""/>
       <w:lvlJc w:val="left"/>
       <w:pPr>
+        <w:tabs>
+          <w:tab w:val="num" w:pos="0"/>
+        </w:tabs>
         <w:ind w:left="2880" w:hanging="360"/>
       </w:pPr>
       <w:rPr>
-        <w:rFonts w:ascii="Symbol" w:hAnsi="Symbol" w:hint="default"/>
+        <w:rFonts w:ascii="Symbol" w:hAnsi="Symbol" w:cs="Symbol" w:hint="default"/>
       </w:rPr>
     </w:lvl>
-    <w:lvl w:ilvl="4" w:tplc="04090003" w:tentative="1">
+    <w:lvl w:ilvl="4">
       <w:start w:val="1"/>
       <w:numFmt w:val="bullet"/>
       <w:lvlText w:val="o"/>
       <w:lvlJc w:val="left"/>
       <w:pPr>
+        <w:tabs>
+          <w:tab w:val="num" w:pos="0"/>
+        </w:tabs>
         <w:ind w:left="3600" w:hanging="360"/>
       </w:pPr>
       <w:rPr>
         <w:rFonts w:ascii="Courier New" w:hAnsi="Courier New" w:cs="Courier New" w:hint="default"/>
       </w:rPr>
     </w:lvl>
-    <w:lvl w:ilvl="5" w:tplc="04090005" w:tentative="1">
+    <w:lvl w:ilvl="5">
       <w:start w:val="1"/>
       <w:numFmt w:val="bullet"/>
       <w:lvlText w:val=""/>
       <w:lvlJc w:val="left"/>
       <w:pPr>
+        <w:tabs>
+          <w:tab w:val="num" w:pos="0"/>
+        </w:tabs>
         <w:ind w:left="4320" w:hanging="360"/>
       </w:pPr>
       <w:rPr>
-        <w:rFonts w:ascii="Wingdings" w:hAnsi="Wingdings" w:hint="default"/>
+        <w:rFonts w:ascii="Wingdings" w:hAnsi="Wingdings" w:cs="Wingdings" w:hint="default"/>
       </w:rPr>
     </w:lvl>
-    <w:lvl w:ilvl="6" w:tplc="04090001" w:tentative="1">
+    <w:lvl w:ilvl="6">
       <w:start w:val="1"/>
       <w:numFmt w:val="bullet"/>
       <w:lvlText w:val=""/>
       <w:lvlJc w:val="left"/>
       <w:pPr>
+        <w:tabs>
+          <w:tab w:val="num" w:pos="0"/>
+        </w:tabs>
         <w:ind w:left="5040" w:hanging="360"/>
       </w:pPr>
       <w:rPr>
-        <w:rFonts w:ascii="Symbol" w:hAnsi="Symbol" w:hint="default"/>
+        <w:rFonts w:ascii="Symbol" w:hAnsi="Symbol" w:cs="Symbol" w:hint="default"/>
       </w:rPr>
     </w:lvl>
-    <w:lvl w:ilvl="7" w:tplc="04090003" w:tentative="1">
+    <w:lvl w:ilvl="7">
       <w:start w:val="1"/>
       <w:numFmt w:val="bullet"/>
       <w:lvlText w:val="o"/>
       <w:lvlJc w:val="left"/>
       <w:pPr>
+        <w:tabs>
+          <w:tab w:val="num" w:pos="0"/>
+        </w:tabs>
         <w:ind w:left="5760" w:hanging="360"/>
       </w:pPr>
       <w:rPr>
         <w:rFonts w:ascii="Courier New" w:hAnsi="Courier New" w:cs="Courier New" w:hint="default"/>
       </w:rPr>
     </w:lvl>
-    <w:lvl w:ilvl="8" w:tplc="04090005" w:tentative="1">
+    <w:lvl w:ilvl="8">
       <w:start w:val="1"/>
       <w:numFmt w:val="bullet"/>
       <w:lvlText w:val=""/>
       <w:lvlJc w:val="left"/>
       <w:pPr>
+        <w:tabs>
+          <w:tab w:val="num" w:pos="0"/>
+        </w:tabs>
         <w:ind w:left="6480" w:hanging="360"/>
       </w:pPr>
       <w:rPr>
-        <w:rFonts w:ascii="Wingdings" w:hAnsi="Wingdings" w:hint="default"/>
+        <w:rFonts w:ascii="Wingdings" w:hAnsi="Wingdings" w:cs="Wingdings" w:hint="default"/>
       </w:rPr>
     </w:lvl>
   </w:abstractNum>
+  <w:abstractNum w:abstractNumId="2">
+    <w:lvl w:ilvl="0">
+      <w:start w:val="1"/>
+      <w:numFmt w:val="none"/>
+      <w:suff w:val="nothing"/>
+      <w:lvlText w:val=""/>
+      <w:lvlJc w:val="left"/>
+      <w:pPr>
+        <w:tabs>
+          <w:tab w:val="num" w:pos="0"/>
+        </w:tabs>
+        <w:ind w:left="0" w:hanging="0"/>
+      </w:pPr>
+    </w:lvl>
+    <w:lvl w:ilvl="1">
+      <w:start w:val="1"/>
+      <w:numFmt w:val="none"/>
+      <w:suff w:val="nothing"/>
+      <w:lvlText w:val=""/>
+      <w:lvlJc w:val="left"/>
+      <w:pPr>
+        <w:tabs>
+          <w:tab w:val="num" w:pos="0"/>
+        </w:tabs>
+        <w:ind w:left="0" w:hanging="0"/>
+      </w:pPr>
+    </w:lvl>
+    <w:lvl w:ilvl="2">
+      <w:start w:val="1"/>
+      <w:numFmt w:val="none"/>
+      <w:suff w:val="nothing"/>
+      <w:lvlText w:val=""/>
+      <w:lvlJc w:val="left"/>
+      <w:pPr>
+        <w:tabs>
+          <w:tab w:val="num" w:pos="0"/>
+        </w:tabs>
+        <w:ind w:left="0" w:hanging="0"/>
+      </w:pPr>
+    </w:lvl>
+    <w:lvl w:ilvl="3">
+      <w:start w:val="1"/>
+      <w:numFmt w:val="none"/>
+      <w:suff w:val="nothing"/>
+      <w:lvlText w:val=""/>
+      <w:lvlJc w:val="left"/>
+      <w:pPr>
+        <w:tabs>
+          <w:tab w:val="num" w:pos="0"/>
+        </w:tabs>
+        <w:ind w:left="0" w:hanging="0"/>
+      </w:pPr>
+    </w:lvl>
+    <w:lvl w:ilvl="4">
+      <w:start w:val="1"/>
+      <w:numFmt w:val="none"/>
+      <w:suff w:val="nothing"/>
+      <w:lvlText w:val=""/>
+      <w:lvlJc w:val="left"/>
+      <w:pPr>
+        <w:tabs>
+          <w:tab w:val="num" w:pos="0"/>
+        </w:tabs>
+        <w:ind w:left="0" w:hanging="0"/>
+      </w:pPr>
+    </w:lvl>
+    <w:lvl w:ilvl="5">
+      <w:start w:val="1"/>
+      <w:numFmt w:val="none"/>
+      <w:suff w:val="nothing"/>
+      <w:lvlText w:val=""/>
+      <w:lvlJc w:val="left"/>
+      <w:pPr>
+        <w:tabs>
+          <w:tab w:val="num" w:pos="0"/>
+        </w:tabs>
+        <w:ind w:left="0" w:hanging="0"/>
+      </w:pPr>
+    </w:lvl>
+    <w:lvl w:ilvl="6">
+      <w:start w:val="1"/>
+      <w:numFmt w:val="none"/>
+      <w:suff w:val="nothing"/>
+      <w:lvlText w:val=""/>
+      <w:lvlJc w:val="left"/>
+      <w:pPr>
+        <w:tabs>
+          <w:tab w:val="num" w:pos="0"/>
+        </w:tabs>
+        <w:ind w:left="0" w:hanging="0"/>
+      </w:pPr>
+    </w:lvl>
+    <w:lvl w:ilvl="7">
+      <w:start w:val="1"/>
+      <w:numFmt w:val="none"/>
+      <w:suff w:val="nothing"/>
+      <w:lvlText w:val=""/>
+      <w:lvlJc w:val="left"/>
+      <w:pPr>
+        <w:tabs>
+          <w:tab w:val="num" w:pos="0"/>
+        </w:tabs>
+        <w:ind w:left="0" w:hanging="0"/>
+      </w:pPr>
+    </w:lvl>
+    <w:lvl w:ilvl="8">
+      <w:start w:val="1"/>
+      <w:numFmt w:val="none"/>
+      <w:suff w:val="nothing"/>
+      <w:lvlText w:val=""/>
+      <w:lvlJc w:val="left"/>
+      <w:pPr>
+        <w:tabs>
+          <w:tab w:val="num" w:pos="0"/>
+        </w:tabs>
+        <w:ind w:left="0" w:hanging="0"/>
+      </w:pPr>
+    </w:lvl>
+  </w:abstractNum>
   <w:num w:numId="1">
-    <w:abstractNumId w:val="0"/>
+    <w:abstractNumId w:val="1"/>
+  </w:num>
+  <w:num w:numId="2">
+    <w:abstractNumId w:val="2"/>
   </w:num>
 </w:numbering>
 </file>
 
 <file path=word/styles.xml><?xml version="1.0" encoding="utf-8"?>
-<w:styles xmlns:mc="http://schemas.openxmlformats.org/markup-compatibility/2006" xmlns:r="http://schemas.openxmlformats.org/officeDocument/2006/relationships" xmlns:w="http://schemas.openxmlformats.org/wordprocessingml/2006/main" xmlns:w14="http://schemas.microsoft.com/office/word/2010/wordml" xmlns:w15="http://schemas.microsoft.com/office/word/2012/wordml" xmlns:w16cex="http://schemas.microsoft.com/office/word/2018/wordml/cex" xmlns:w16cid="http://schemas.microsoft.com/office/word/2016/wordml/cid" xmlns:w16="http://schemas.microsoft.com/office/word/2018/wordml" xmlns:w16sdtdh="http://schemas.microsoft.com/office/word/2020/wordml/sdtdatahash" xmlns:w16se="http://schemas.microsoft.com/office/word/2015/wordml/symex" mc:Ignorable="w14 w15 w16se w16cid w16 w16cex w16sdtdh">
+<w:styles xmlns:w="http://schemas.openxmlformats.org/wordprocessingml/2006/main" xmlns:w14="http://schemas.microsoft.com/office/word/2010/wordml" xmlns:mc="http://schemas.openxmlformats.org/markup-compatibility/2006" mc:Ignorable="w14">
   <w:docDefaults>
     <w:rPrDefault>
       <w:rPr>
-        <w:rFonts w:asciiTheme="minorHAnsi" w:eastAsiaTheme="minorEastAsia" w:hAnsiTheme="minorHAnsi" w:cstheme="minorBidi"/>
+        <w:rFonts w:ascii="Calibri" w:hAnsi="Calibri" w:eastAsia="宋体" w:cs="" w:asciiTheme="minorHAnsi" w:cstheme="minorBidi" w:eastAsiaTheme="minorEastAsia" w:hAnsiTheme="minorHAnsi"/>
         <w:sz w:val="22"/>
         <w:szCs w:val="22"/>
         <w:lang w:val="en-US" w:eastAsia="zh-CN" w:bidi="ar-SA"/>
@@ -775,21 +1079,21 @@
     </w:rPrDefault>
     <w:pPrDefault>
       <w:pPr>
-        <w:spacing w:after="160" w:line="259" w:lineRule="auto"/>
+        <w:suppressAutoHyphens w:val="true"/>
       </w:pPr>
     </w:pPrDefault>
   </w:docDefaults>
   <w:latentStyles w:defLockedState="0" w:defUIPriority="99" w:defSemiHidden="0" w:defUnhideWhenUsed="0" w:defQFormat="0" w:count="376">
     <w:lsdException w:name="Normal" w:uiPriority="0" w:qFormat="1"/>
     <w:lsdException w:name="heading 1" w:uiPriority="9" w:qFormat="1"/>
-    <w:lsdException w:name="heading 2" w:semiHidden="1" w:uiPriority="9" w:unhideWhenUsed="1" w:qFormat="1"/>
-    <w:lsdException w:name="heading 3" w:semiHidden="1" w:uiPriority="9" w:unhideWhenUsed="1" w:qFormat="1"/>
-    <w:lsdException w:name="heading 4" w:semiHidden="1" w:uiPriority="9" w:unhideWhenUsed="1" w:qFormat="1"/>
-    <w:lsdException w:name="heading 5" w:semiHidden="1" w:uiPriority="9" w:unhideWhenUsed="1" w:qFormat="1"/>
-    <w:lsdException w:name="heading 6" w:semiHidden="1" w:uiPriority="9" w:unhideWhenUsed="1" w:qFormat="1"/>
-    <w:lsdException w:name="heading 7" w:semiHidden="1" w:uiPriority="9" w:unhideWhenUsed="1" w:qFormat="1"/>
-    <w:lsdException w:name="heading 8" w:semiHidden="1" w:uiPriority="9" w:unhideWhenUsed="1" w:qFormat="1"/>
-    <w:lsdException w:name="heading 9" w:semiHidden="1" w:uiPriority="9" w:unhideWhenUsed="1" w:qFormat="1"/>
+    <w:lsdException w:name="heading 2" w:uiPriority="9" w:semiHidden="1" w:unhideWhenUsed="1" w:qFormat="1"/>
+    <w:lsdException w:name="heading 3" w:uiPriority="9" w:semiHidden="1" w:unhideWhenUsed="1" w:qFormat="1"/>
+    <w:lsdException w:name="heading 4" w:uiPriority="9" w:semiHidden="1" w:unhideWhenUsed="1" w:qFormat="1"/>
+    <w:lsdException w:name="heading 5" w:uiPriority="9" w:semiHidden="1" w:unhideWhenUsed="1" w:qFormat="1"/>
+    <w:lsdException w:name="heading 6" w:uiPriority="9" w:semiHidden="1" w:unhideWhenUsed="1" w:qFormat="1"/>
+    <w:lsdException w:name="heading 7" w:uiPriority="9" w:semiHidden="1" w:unhideWhenUsed="1" w:qFormat="1"/>
+    <w:lsdException w:name="heading 8" w:uiPriority="9" w:semiHidden="1" w:unhideWhenUsed="1" w:qFormat="1"/>
+    <w:lsdException w:name="heading 9" w:uiPriority="9" w:semiHidden="1" w:unhideWhenUsed="1" w:qFormat="1"/>
     <w:lsdException w:name="index 1" w:semiHidden="1" w:unhideWhenUsed="1"/>
     <w:lsdException w:name="index 2" w:semiHidden="1" w:unhideWhenUsed="1"/>
     <w:lsdException w:name="index 3" w:semiHidden="1" w:unhideWhenUsed="1"/>
@@ -799,22 +1103,22 @@
     <w:lsdException w:name="index 7" w:semiHidden="1" w:unhideWhenUsed="1"/>
     <w:lsdException w:name="index 8" w:semiHidden="1" w:unhideWhenUsed="1"/>
     <w:lsdException w:name="index 9" w:semiHidden="1" w:unhideWhenUsed="1"/>
-    <w:lsdException w:name="toc 1" w:semiHidden="1" w:uiPriority="39" w:unhideWhenUsed="1"/>
-    <w:lsdException w:name="toc 2" w:semiHidden="1" w:uiPriority="39" w:unhideWhenUsed="1"/>
-    <w:lsdException w:name="toc 3" w:semiHidden="1" w:uiPriority="39" w:unhideWhenUsed="1"/>
-    <w:lsdException w:name="toc 4" w:semiHidden="1" w:uiPriority="39" w:unhideWhenUsed="1"/>
-    <w:lsdException w:name="toc 5" w:semiHidden="1" w:uiPriority="39" w:unhideWhenUsed="1"/>
-    <w:lsdException w:name="toc 6" w:semiHidden="1" w:uiPriority="39" w:unhideWhenUsed="1"/>
-    <w:lsdException w:name="toc 7" w:semiHidden="1" w:uiPriority="39" w:unhideWhenUsed="1"/>
-    <w:lsdException w:name="toc 8" w:semiHidden="1" w:uiPriority="39" w:unhideWhenUsed="1"/>
-    <w:lsdException w:name="toc 9" w:semiHidden="1" w:uiPriority="39" w:unhideWhenUsed="1"/>
+    <w:lsdException w:name="toc 1" w:uiPriority="39" w:semiHidden="1" w:unhideWhenUsed="1"/>
+    <w:lsdException w:name="toc 2" w:uiPriority="39" w:semiHidden="1" w:unhideWhenUsed="1"/>
+    <w:lsdException w:name="toc 3" w:uiPriority="39" w:semiHidden="1" w:unhideWhenUsed="1"/>
+    <w:lsdException w:name="toc 4" w:uiPriority="39" w:semiHidden="1" w:unhideWhenUsed="1"/>
+    <w:lsdException w:name="toc 5" w:uiPriority="39" w:semiHidden="1" w:unhideWhenUsed="1"/>
+    <w:lsdException w:name="toc 6" w:uiPriority="39" w:semiHidden="1" w:unhideWhenUsed="1"/>
+    <w:lsdException w:name="toc 7" w:uiPriority="39" w:semiHidden="1" w:unhideWhenUsed="1"/>
+    <w:lsdException w:name="toc 8" w:uiPriority="39" w:semiHidden="1" w:unhideWhenUsed="1"/>
+    <w:lsdException w:name="toc 9" w:uiPriority="39" w:semiHidden="1" w:unhideWhenUsed="1"/>
     <w:lsdException w:name="Normal Indent" w:semiHidden="1" w:unhideWhenUsed="1"/>
     <w:lsdException w:name="footnote text" w:semiHidden="1" w:unhideWhenUsed="1"/>
     <w:lsdException w:name="annotation text" w:semiHidden="1" w:unhideWhenUsed="1"/>
     <w:lsdException w:name="header" w:semiHidden="1" w:unhideWhenUsed="1"/>
     <w:lsdException w:name="footer" w:semiHidden="1" w:unhideWhenUsed="1"/>
     <w:lsdException w:name="index heading" w:semiHidden="1" w:unhideWhenUsed="1"/>
-    <w:lsdException w:name="caption" w:semiHidden="1" w:uiPriority="35" w:unhideWhenUsed="1" w:qFormat="1"/>
+    <w:lsdException w:name="caption" w:uiPriority="35" w:semiHidden="1" w:unhideWhenUsed="1" w:qFormat="1"/>
     <w:lsdException w:name="table of figures" w:semiHidden="1" w:unhideWhenUsed="1"/>
     <w:lsdException w:name="envelope address" w:semiHidden="1" w:unhideWhenUsed="1"/>
     <w:lsdException w:name="envelope return" w:semiHidden="1" w:unhideWhenUsed="1"/>
@@ -845,7 +1149,7 @@
     <w:lsdException w:name="Title" w:uiPriority="10" w:qFormat="1"/>
     <w:lsdException w:name="Closing" w:semiHidden="1" w:unhideWhenUsed="1"/>
     <w:lsdException w:name="Signature" w:semiHidden="1" w:unhideWhenUsed="1"/>
-    <w:lsdException w:name="Default Paragraph Font" w:semiHidden="1" w:uiPriority="1" w:unhideWhenUsed="1"/>
+    <w:lsdException w:name="Default Paragraph Font" w:uiPriority="1" w:semiHidden="1" w:unhideWhenUsed="1"/>
     <w:lsdException w:name="Body Text" w:semiHidden="1" w:unhideWhenUsed="1"/>
     <w:lsdException w:name="Body Text Indent" w:semiHidden="1" w:unhideWhenUsed="1"/>
     <w:lsdException w:name="List Continue" w:semiHidden="1" w:unhideWhenUsed="1"/>
@@ -1042,8 +1346,8 @@
     <w:lsdException w:name="Subtle Reference" w:uiPriority="31" w:qFormat="1"/>
     <w:lsdException w:name="Intense Reference" w:uiPriority="32" w:qFormat="1"/>
     <w:lsdException w:name="Book Title" w:uiPriority="33" w:qFormat="1"/>
-    <w:lsdException w:name="Bibliography" w:semiHidden="1" w:uiPriority="37" w:unhideWhenUsed="1"/>
-    <w:lsdException w:name="TOC Heading" w:semiHidden="1" w:uiPriority="39" w:unhideWhenUsed="1" w:qFormat="1"/>
+    <w:lsdException w:name="Bibliography" w:uiPriority="37" w:semiHidden="1" w:unhideWhenUsed="1"/>
+    <w:lsdException w:name="TOC Heading" w:uiPriority="39" w:semiHidden="1" w:unhideWhenUsed="1" w:qFormat="1"/>
     <w:lsdException w:name="Plain Table 1" w:uiPriority="41"/>
     <w:lsdException w:name="Plain Table 2" w:uiPriority="42"/>
     <w:lsdException w:name="Plain Table 3" w:uiPriority="43"/>
@@ -1154,27 +1458,38 @@
     <w:lsdException w:name="Unresolved Mention" w:semiHidden="1" w:unhideWhenUsed="1"/>
     <w:lsdException w:name="Smart Link" w:semiHidden="1" w:unhideWhenUsed="1"/>
   </w:latentStyles>
-  <w:style w:type="paragraph" w:default="1" w:styleId="Normal">
+  <w:style w:type="paragraph" w:styleId="Normal" w:default="1">
     <w:name w:val="Normal"/>
     <w:qFormat/>
-    <w:rsid w:val="00EB13E3"/>
+    <w:rsid w:val="00eb13e3"/>
+    <w:pPr>
+      <w:widowControl/>
+      <w:bidi w:val="0"/>
+      <w:spacing w:lineRule="auto" w:line="259" w:before="0" w:after="160"/>
+      <w:jc w:val="left"/>
+    </w:pPr>
     <w:rPr>
-      <w:lang w:val="en-AU"/>
+      <w:rFonts w:ascii="Calibri" w:hAnsi="Calibri" w:eastAsia="宋体" w:cs="" w:asciiTheme="minorHAnsi" w:cstheme="minorBidi" w:eastAsiaTheme="minorEastAsia" w:hAnsiTheme="minorHAnsi"/>
+      <w:color w:val="auto"/>
+      <w:kern w:val="0"/>
+      <w:sz w:val="22"/>
+      <w:szCs w:val="22"/>
+      <w:lang w:val="en-AU" w:eastAsia="zh-CN" w:bidi="ar-SA"/>
     </w:rPr>
   </w:style>
   <w:style w:type="paragraph" w:styleId="Heading2">
-    <w:name w:val="heading 2"/>
+    <w:name w:val="Heading 2"/>
     <w:basedOn w:val="Normal"/>
     <w:link w:val="Heading2Char"/>
     <w:uiPriority w:val="9"/>
     <w:qFormat/>
-    <w:rsid w:val="00EB13E3"/>
+    <w:rsid w:val="00eb13e3"/>
     <w:pPr>
-      <w:spacing w:before="100" w:beforeAutospacing="1" w:after="100" w:afterAutospacing="1" w:line="240" w:lineRule="auto"/>
+      <w:spacing w:lineRule="auto" w:line="240" w:beforeAutospacing="1" w:afterAutospacing="1"/>
       <w:outlineLvl w:val="1"/>
     </w:pPr>
     <w:rPr>
-      <w:rFonts w:ascii="Times New Roman" w:eastAsia="Times New Roman" w:hAnsi="Times New Roman" w:cs="Times New Roman"/>
+      <w:rFonts w:ascii="Times New Roman" w:hAnsi="Times New Roman" w:eastAsia="Times New Roman" w:cs="Times New Roman"/>
       <w:b/>
       <w:bCs/>
       <w:sz w:val="36"/>
@@ -1182,11 +1497,106 @@
       <w:lang w:val="en-US"/>
     </w:rPr>
   </w:style>
-  <w:style w:type="character" w:default="1" w:styleId="DefaultParagraphFont">
+  <w:style w:type="character" w:styleId="DefaultParagraphFont" w:default="1">
     <w:name w:val="Default Paragraph Font"/>
     <w:uiPriority w:val="1"/>
     <w:semiHidden/>
     <w:unhideWhenUsed/>
+    <w:qFormat/>
+    <w:rPr/>
+  </w:style>
+  <w:style w:type="character" w:styleId="Heading2Char" w:customStyle="1">
+    <w:name w:val="Heading 2 Char"/>
+    <w:basedOn w:val="DefaultParagraphFont"/>
+    <w:link w:val="Heading2"/>
+    <w:uiPriority w:val="9"/>
+    <w:qFormat/>
+    <w:rsid w:val="00eb13e3"/>
+    <w:rPr>
+      <w:rFonts w:ascii="Times New Roman" w:hAnsi="Times New Roman" w:eastAsia="Times New Roman" w:cs="Times New Roman"/>
+      <w:b/>
+      <w:bCs/>
+      <w:sz w:val="36"/>
+      <w:szCs w:val="36"/>
+    </w:rPr>
+  </w:style>
+  <w:style w:type="paragraph" w:styleId="Heading">
+    <w:name w:val="Heading"/>
+    <w:basedOn w:val="Normal"/>
+    <w:next w:val="TextBody"/>
+    <w:qFormat/>
+    <w:pPr>
+      <w:keepNext w:val="true"/>
+      <w:spacing w:before="240" w:after="120"/>
+    </w:pPr>
+    <w:rPr>
+      <w:rFonts w:ascii="Liberation Sans" w:hAnsi="Liberation Sans" w:eastAsia="Noto Sans CJK SC" w:cs="Lohit Devanagari"/>
+      <w:sz w:val="28"/>
+      <w:szCs w:val="28"/>
+    </w:rPr>
+  </w:style>
+  <w:style w:type="paragraph" w:styleId="TextBody">
+    <w:name w:val="Body Text"/>
+    <w:basedOn w:val="Normal"/>
+    <w:pPr>
+      <w:spacing w:lineRule="auto" w:line="276" w:before="0" w:after="140"/>
+    </w:pPr>
+    <w:rPr/>
+  </w:style>
+  <w:style w:type="paragraph" w:styleId="List">
+    <w:name w:val="List"/>
+    <w:basedOn w:val="TextBody"/>
+    <w:pPr/>
+    <w:rPr>
+      <w:rFonts w:cs="Lohit Devanagari"/>
+    </w:rPr>
+  </w:style>
+  <w:style w:type="paragraph" w:styleId="Caption">
+    <w:name w:val="Caption"/>
+    <w:basedOn w:val="Normal"/>
+    <w:qFormat/>
+    <w:pPr>
+      <w:suppressLineNumbers/>
+      <w:spacing w:before="120" w:after="120"/>
+    </w:pPr>
+    <w:rPr>
+      <w:rFonts w:cs="Lohit Devanagari"/>
+      <w:i/>
+      <w:iCs/>
+      <w:sz w:val="24"/>
+      <w:szCs w:val="24"/>
+    </w:rPr>
+  </w:style>
+  <w:style w:type="paragraph" w:styleId="Index">
+    <w:name w:val="Index"/>
+    <w:basedOn w:val="Normal"/>
+    <w:qFormat/>
+    <w:pPr>
+      <w:suppressLineNumbers/>
+    </w:pPr>
+    <w:rPr>
+      <w:rFonts w:cs="Lohit Devanagari"/>
+    </w:rPr>
+  </w:style>
+  <w:style w:type="paragraph" w:styleId="ListParagraph">
+    <w:name w:val="List Paragraph"/>
+    <w:basedOn w:val="Normal"/>
+    <w:uiPriority w:val="34"/>
+    <w:qFormat/>
+    <w:rsid w:val="00eb13e3"/>
+    <w:pPr>
+      <w:spacing w:before="0" w:after="160"/>
+      <w:ind w:left="720" w:hanging="0"/>
+      <w:contextualSpacing/>
+    </w:pPr>
+    <w:rPr/>
+  </w:style>
+  <w:style w:type="numbering" w:styleId="NoList" w:default="1">
+    <w:name w:val="No List"/>
+    <w:uiPriority w:val="99"/>
+    <w:semiHidden/>
+    <w:unhideWhenUsed/>
+    <w:qFormat/>
   </w:style>
   <w:style w:type="table" w:default="1" w:styleId="TableNormal">
     <w:name w:val="Normal Table"/>
@@ -1203,31 +1613,11 @@
       </w:tblCellMar>
     </w:tblPr>
   </w:style>
-  <w:style w:type="numbering" w:default="1" w:styleId="NoList">
-    <w:name w:val="No List"/>
-    <w:uiPriority w:val="99"/>
-    <w:semiHidden/>
-    <w:unhideWhenUsed/>
-  </w:style>
-  <w:style w:type="character" w:customStyle="1" w:styleId="Heading2Char">
-    <w:name w:val="Heading 2 Char"/>
-    <w:basedOn w:val="DefaultParagraphFont"/>
-    <w:link w:val="Heading2"/>
-    <w:uiPriority w:val="9"/>
-    <w:rsid w:val="00EB13E3"/>
-    <w:rPr>
-      <w:rFonts w:ascii="Times New Roman" w:eastAsia="Times New Roman" w:hAnsi="Times New Roman" w:cs="Times New Roman"/>
-      <w:b/>
-      <w:bCs/>
-      <w:sz w:val="36"/>
-      <w:szCs w:val="36"/>
-    </w:rPr>
-  </w:style>
   <w:style w:type="table" w:styleId="TableGrid">
     <w:name w:val="Table Grid"/>
     <w:basedOn w:val="TableNormal"/>
     <w:uiPriority w:val="39"/>
-    <w:rsid w:val="00EB13E3"/>
+    <w:rsid w:val="00eb13e3"/>
     <w:pPr>
       <w:spacing w:after="0" w:line="240" w:lineRule="auto"/>
     </w:pPr>
@@ -1236,25 +1626,14 @@
     </w:rPr>
     <w:tblPr>
       <w:tblBorders>
-        <w:top w:val="single" w:sz="4" w:space="0" w:color="auto"/>
-        <w:left w:val="single" w:sz="4" w:space="0" w:color="auto"/>
-        <w:bottom w:val="single" w:sz="4" w:space="0" w:color="auto"/>
-        <w:right w:val="single" w:sz="4" w:space="0" w:color="auto"/>
-        <w:insideH w:val="single" w:sz="4" w:space="0" w:color="auto"/>
-        <w:insideV w:val="single" w:sz="4" w:space="0" w:color="auto"/>
+        <w:top w:val="single" w:color="auto" w:sz="4" w:space="0"/>
+        <w:left w:val="single" w:color="auto" w:sz="4" w:space="0"/>
+        <w:bottom w:val="single" w:color="auto" w:sz="4" w:space="0"/>
+        <w:right w:val="single" w:color="auto" w:sz="4" w:space="0"/>
+        <w:insideH w:val="single" w:color="auto" w:sz="4" w:space="0"/>
+        <w:insideV w:val="single" w:color="auto" w:sz="4" w:space="0"/>
       </w:tblBorders>
     </w:tblPr>
-  </w:style>
-  <w:style w:type="paragraph" w:styleId="ListParagraph">
-    <w:name w:val="List Paragraph"/>
-    <w:basedOn w:val="Normal"/>
-    <w:uiPriority w:val="34"/>
-    <w:qFormat/>
-    <w:rsid w:val="00EB13E3"/>
-    <w:pPr>
-      <w:ind w:left="720"/>
-      <w:contextualSpacing/>
-    </w:pPr>
   </w:style>
 </w:styles>
 </file>
